--- a/JustTesting.docx
+++ b/JustTesting.docx
@@ -13,6 +13,21 @@
           <w:lang w:val="en-US"/>
         </w:rPr>
         <w:t>Just created a test word document</w:t>
+      </w:r>
+    </w:p>
+    <w:p>
+      <w:pPr>
+        <w:rPr>
+          <w:lang w:val="en-US"/>
+        </w:rPr>
+      </w:pPr>
+      <w:r>
+        <w:rPr>
+          <w:rFonts w:ascii="Segoe UI" w:hAnsi="Segoe UI" w:cs="Segoe UI"/>
+          <w:color w:val="5C5962"/>
+          <w:shd w:val="clear" w:color="auto" w:fill="FFFFFF"/>
+        </w:rPr>
+        <w:t>Added a line to the document</w:t>
       </w:r>
     </w:p>
     <w:sectPr>
